--- a/project/논문/데이터와 분석방법.docx
+++ b/project/논문/데이터와 분석방법.docx
@@ -246,9 +246,11 @@
         </w:rPr>
         <w:t xml:space="preserve">을 사용하지만 한국어는 </w:t>
       </w:r>
+      <w:proofErr w:type="spellStart"/>
       <w:r>
         <w:t>eKoNLPy</w:t>
       </w:r>
+      <w:proofErr w:type="spellEnd"/>
       <w:r>
         <w:rPr>
           <w:rFonts w:hint="eastAsia"/>
@@ -318,25 +320,55 @@
         <w:rPr>
           <w:rFonts w:hint="eastAsia"/>
         </w:rPr>
-        <w:t>는, 께서,</w:t>
+        <w:t xml:space="preserve">는, </w:t>
+      </w:r>
+      <w:proofErr w:type="spellStart"/>
+      <w:r>
+        <w:rPr>
+          <w:rFonts w:hint="eastAsia"/>
+        </w:rPr>
+        <w:t>께서</w:t>
+      </w:r>
+      <w:proofErr w:type="spellEnd"/>
+      <w:r>
+        <w:rPr>
+          <w:rFonts w:hint="eastAsia"/>
+        </w:rPr>
+        <w:t>,</w:t>
       </w:r>
       <w:r>
         <w:t xml:space="preserve"> </w:t>
       </w:r>
-      <w:r>
-        <w:rPr>
-          <w:rFonts w:hint="eastAsia"/>
-        </w:rPr>
-        <w:t>으로,</w:t>
+      <w:proofErr w:type="spellStart"/>
+      <w:r>
+        <w:rPr>
+          <w:rFonts w:hint="eastAsia"/>
+        </w:rPr>
+        <w:t>으로</w:t>
+      </w:r>
+      <w:proofErr w:type="spellEnd"/>
+      <w:r>
+        <w:rPr>
+          <w:rFonts w:hint="eastAsia"/>
+        </w:rPr>
+        <w:t>,</w:t>
       </w:r>
       <w:r>
         <w:t xml:space="preserve"> </w:t>
       </w:r>
-      <w:r>
-        <w:rPr>
-          <w:rFonts w:hint="eastAsia"/>
-        </w:rPr>
-        <w:t>부터,</w:t>
+      <w:proofErr w:type="spellStart"/>
+      <w:r>
+        <w:rPr>
+          <w:rFonts w:hint="eastAsia"/>
+        </w:rPr>
+        <w:t>부터</w:t>
+      </w:r>
+      <w:proofErr w:type="spellEnd"/>
+      <w:r>
+        <w:rPr>
+          <w:rFonts w:hint="eastAsia"/>
+        </w:rPr>
+        <w:t>,</w:t>
       </w:r>
       <w:r>
         <w:t xml:space="preserve"> </w:t>
@@ -354,7 +386,21 @@
         <w:rPr>
           <w:rFonts w:hint="eastAsia"/>
         </w:rPr>
-        <w:t>야,와,이여 등)</w:t>
+        <w:t>야</w:t>
+      </w:r>
+      <w:proofErr w:type="gramStart"/>
+      <w:r>
+        <w:rPr>
+          <w:rFonts w:hint="eastAsia"/>
+        </w:rPr>
+        <w:t>,와,이여</w:t>
+      </w:r>
+      <w:proofErr w:type="gramEnd"/>
+      <w:r>
+        <w:rPr>
+          <w:rFonts w:hint="eastAsia"/>
+        </w:rPr>
+        <w:t xml:space="preserve"> 등)</w:t>
       </w:r>
     </w:p>
     <w:p>
@@ -432,11 +478,19 @@
       <w:pPr>
         <w:ind w:left="760"/>
       </w:pPr>
-      <w:r>
-        <w:rPr>
-          <w:rFonts w:hint="eastAsia"/>
-        </w:rPr>
-        <w:t xml:space="preserve">KoNLPy는 </w:t>
+      <w:proofErr w:type="spellStart"/>
+      <w:r>
+        <w:rPr>
+          <w:rFonts w:hint="eastAsia"/>
+        </w:rPr>
+        <w:t>KoNLPy</w:t>
+      </w:r>
+      <w:proofErr w:type="spellEnd"/>
+      <w:r>
+        <w:rPr>
+          <w:rFonts w:hint="eastAsia"/>
+        </w:rPr>
+        <w:t xml:space="preserve">는 </w:t>
       </w:r>
       <w:r>
         <w:t>spacing</w:t>
@@ -459,12 +513,14 @@
         </w:rPr>
         <w:t xml:space="preserve">그래서 </w:t>
       </w:r>
+      <w:proofErr w:type="spellStart"/>
       <w:r>
         <w:rPr>
           <w:u w:val="single"/>
         </w:rPr>
         <w:t>eKoNLPy</w:t>
       </w:r>
+      <w:proofErr w:type="spellEnd"/>
       <w:r>
         <w:rPr>
           <w:rFonts w:hint="eastAsia"/>
@@ -485,15 +541,34 @@
         <w:rPr>
           <w:rFonts w:hint="eastAsia"/>
         </w:rPr>
-        <w:t>이건 경제금융을 전문으로 만들어진 사전.</w:t>
+        <w:t xml:space="preserve">이건 </w:t>
+      </w:r>
+      <w:proofErr w:type="spellStart"/>
+      <w:r>
+        <w:rPr>
+          <w:rFonts w:hint="eastAsia"/>
+        </w:rPr>
+        <w:t>경제금융을</w:t>
+      </w:r>
+      <w:proofErr w:type="spellEnd"/>
+      <w:r>
+        <w:rPr>
+          <w:rFonts w:hint="eastAsia"/>
+        </w:rPr>
+        <w:t xml:space="preserve"> 전문으로 만들어진 사전.</w:t>
       </w:r>
     </w:p>
     <w:p>
       <w:pPr>
         <w:ind w:left="760"/>
       </w:pPr>
-      <w:r>
-        <w:t xml:space="preserve">eKoNLPy </w:t>
+      <w:proofErr w:type="spellStart"/>
+      <w:r>
+        <w:t>eKoNLPy</w:t>
+      </w:r>
+      <w:proofErr w:type="spellEnd"/>
+      <w:r>
+        <w:t xml:space="preserve"> </w:t>
       </w:r>
       <w:r>
         <w:rPr>
@@ -594,12 +669,21 @@
       <w:pPr>
         <w:ind w:left="760"/>
       </w:pPr>
+      <w:proofErr w:type="spellStart"/>
       <w:r>
         <w:rPr>
           <w:rFonts w:hint="eastAsia"/>
           <w:b/>
         </w:rPr>
-        <w:t xml:space="preserve">KoNLPy = </w:t>
+        <w:t>KoNLPy</w:t>
+      </w:r>
+      <w:proofErr w:type="spellEnd"/>
+      <w:r>
+        <w:rPr>
+          <w:rFonts w:hint="eastAsia"/>
+          <w:b/>
+        </w:rPr>
+        <w:t xml:space="preserve"> = </w:t>
       </w:r>
       <w:r>
         <w:rPr>
@@ -612,12 +696,20 @@
       <w:pPr>
         <w:ind w:left="760"/>
       </w:pPr>
+      <w:proofErr w:type="spellStart"/>
       <w:r>
         <w:rPr>
           <w:b/>
         </w:rPr>
         <w:lastRenderedPageBreak/>
-        <w:t xml:space="preserve">eKoNLPy = </w:t>
+        <w:t>eKoNLPy</w:t>
+      </w:r>
+      <w:proofErr w:type="spellEnd"/>
+      <w:r>
+        <w:rPr>
+          <w:b/>
+        </w:rPr>
+        <w:t xml:space="preserve"> = </w:t>
       </w:r>
       <w:r>
         <w:rPr>
@@ -680,8 +772,6 @@
       <w:r>
         <w:t xml:space="preserve"> </w:t>
       </w:r>
-      <w:bookmarkStart w:id="0" w:name="_GoBack"/>
-      <w:bookmarkEnd w:id="0"/>
       <w:r>
         <w:t>‘</w:t>
       </w:r>
@@ -746,12 +836,14 @@
         </w:numPr>
         <w:ind w:leftChars="0"/>
       </w:pPr>
+      <w:proofErr w:type="spellStart"/>
       <w:r>
         <w:rPr>
           <w:rFonts w:hint="eastAsia"/>
         </w:rPr>
         <w:t>극성분류</w:t>
       </w:r>
+      <w:proofErr w:type="spellEnd"/>
     </w:p>
     <w:p>
       <w:pPr>
@@ -784,7 +876,21 @@
         <w:rPr>
           <w:rFonts w:hint="eastAsia"/>
         </w:rPr>
-        <w:t>와 함께 나타나는 단어들에게서 패턴을 찾음.</w:t>
+        <w:t xml:space="preserve">와 함께 나타나는 </w:t>
+      </w:r>
+      <w:proofErr w:type="spellStart"/>
+      <w:r>
+        <w:rPr>
+          <w:rFonts w:hint="eastAsia"/>
+        </w:rPr>
+        <w:t>단어들에게서</w:t>
+      </w:r>
+      <w:proofErr w:type="spellEnd"/>
+      <w:r>
+        <w:rPr>
+          <w:rFonts w:hint="eastAsia"/>
+        </w:rPr>
+        <w:t xml:space="preserve"> 패턴을 찾음.</w:t>
       </w:r>
       <w:r>
         <w:t xml:space="preserve"> </w:t>
@@ -823,9 +929,16 @@
         </w:rPr>
         <w:t xml:space="preserve">와 </w:t>
       </w:r>
-      <w:r>
-        <w:t>laxical  approach</w:t>
-      </w:r>
+      <w:proofErr w:type="spellStart"/>
+      <w:proofErr w:type="gramStart"/>
+      <w:r>
+        <w:t>laxical</w:t>
+      </w:r>
+      <w:proofErr w:type="spellEnd"/>
+      <w:r>
+        <w:t xml:space="preserve">  approach</w:t>
+      </w:r>
+      <w:proofErr w:type="gramEnd"/>
     </w:p>
     <w:p>
       <w:pPr>
@@ -843,7 +956,21 @@
         <w:rPr>
           <w:rFonts w:hint="eastAsia"/>
         </w:rPr>
-        <w:t xml:space="preserve">는 한달동안 </w:t>
+        <w:t xml:space="preserve">는 </w:t>
+      </w:r>
+      <w:proofErr w:type="spellStart"/>
+      <w:r>
+        <w:rPr>
+          <w:rFonts w:hint="eastAsia"/>
+        </w:rPr>
+        <w:t>한달동안</w:t>
+      </w:r>
+      <w:proofErr w:type="spellEnd"/>
+      <w:r>
+        <w:rPr>
+          <w:rFonts w:hint="eastAsia"/>
+        </w:rPr>
+        <w:t xml:space="preserve"> </w:t>
       </w:r>
       <w:r>
         <w:t>Call rates</w:t>
@@ -852,17 +979,33 @@
         <w:rPr>
           <w:rFonts w:hint="eastAsia"/>
         </w:rPr>
-        <w:t>의 변화가 양인지 음인지로 새로운 뉴스 기사를 매파 또는 비둘기파로 구분함.</w:t>
+        <w:t xml:space="preserve">의 변화가 양인지 </w:t>
+      </w:r>
+      <w:proofErr w:type="spellStart"/>
+      <w:r>
+        <w:rPr>
+          <w:rFonts w:hint="eastAsia"/>
+        </w:rPr>
+        <w:t>음인지로</w:t>
+      </w:r>
+      <w:proofErr w:type="spellEnd"/>
+      <w:r>
+        <w:rPr>
+          <w:rFonts w:hint="eastAsia"/>
+        </w:rPr>
+        <w:t xml:space="preserve"> 새로운 뉴스 기사를 매파 또는 비둘기파로 구분함.</w:t>
       </w:r>
       <w:r>
         <w:t xml:space="preserve"> </w:t>
       </w:r>
+      <w:proofErr w:type="spellStart"/>
       <w:r>
         <w:rPr>
           <w:rFonts w:hint="eastAsia"/>
         </w:rPr>
         <w:t>머신러닝</w:t>
       </w:r>
+      <w:proofErr w:type="spellEnd"/>
     </w:p>
     <w:p>
       <w:pPr>
@@ -872,10 +1015,8 @@
           <w:numId w:val="6"/>
         </w:numPr>
         <w:ind w:leftChars="0"/>
-        <w:rPr>
-          <w:rFonts w:hint="eastAsia"/>
-        </w:rPr>
-      </w:pPr>
+      </w:pPr>
+      <w:proofErr w:type="spellStart"/>
       <w:r>
         <w:t>L</w:t>
       </w:r>
@@ -883,7 +1024,14 @@
         <w:rPr>
           <w:rFonts w:hint="eastAsia"/>
         </w:rPr>
-        <w:t xml:space="preserve">axical </w:t>
+        <w:t>axical</w:t>
+      </w:r>
+      <w:proofErr w:type="spellEnd"/>
+      <w:r>
+        <w:rPr>
+          <w:rFonts w:hint="eastAsia"/>
+        </w:rPr>
+        <w:t xml:space="preserve"> </w:t>
       </w:r>
       <w:r>
         <w:t xml:space="preserve">approach. </w:t>
@@ -901,7 +1049,21 @@
         <w:rPr>
           <w:rFonts w:hint="eastAsia"/>
         </w:rPr>
-        <w:t xml:space="preserve">를 사전으로 정의하고 이 단어들과 함께 자주(15번 이상)나오는 단어들에게도 같은 </w:t>
+        <w:t xml:space="preserve">를 사전으로 정의하고 이 단어들과 함께 자주(15번 이상)나오는 </w:t>
+      </w:r>
+      <w:proofErr w:type="spellStart"/>
+      <w:r>
+        <w:rPr>
+          <w:rFonts w:hint="eastAsia"/>
+        </w:rPr>
+        <w:t>단어들에게도</w:t>
+      </w:r>
+      <w:proofErr w:type="spellEnd"/>
+      <w:r>
+        <w:rPr>
+          <w:rFonts w:hint="eastAsia"/>
+        </w:rPr>
+        <w:t xml:space="preserve"> 같은 </w:t>
       </w:r>
       <w:r>
         <w:t>polarity</w:t>
@@ -912,6 +1074,340 @@
         </w:rPr>
         <w:t>를 적용</w:t>
       </w:r>
+    </w:p>
+    <w:p/>
+    <w:p/>
+    <w:p/>
+    <w:p/>
+    <w:p/>
+    <w:p/>
+    <w:p/>
+    <w:p/>
+    <w:p/>
+    <w:p/>
+    <w:p/>
+    <w:p/>
+    <w:p/>
+    <w:p>
+      <w:r>
+        <w:rPr>
+          <w:rFonts w:hint="eastAsia"/>
+        </w:rPr>
+        <w:lastRenderedPageBreak/>
+        <w:t xml:space="preserve">중앙은행 영향력 </w:t>
+      </w:r>
+      <w:proofErr w:type="spellStart"/>
+      <w:r>
+        <w:rPr>
+          <w:rFonts w:hint="eastAsia"/>
+        </w:rPr>
+        <w:t>캡짱</w:t>
+      </w:r>
+      <w:proofErr w:type="spellEnd"/>
+    </w:p>
+    <w:p>
+      <w:proofErr w:type="gramStart"/>
+      <w:r>
+        <w:rPr>
+          <w:rFonts w:hint="eastAsia"/>
+        </w:rPr>
+        <w:t xml:space="preserve">커뮤니케이션 </w:t>
+      </w:r>
+      <w:r>
+        <w:t>:</w:t>
+      </w:r>
+      <w:proofErr w:type="gramEnd"/>
+      <w:r>
+        <w:t xml:space="preserve"> </w:t>
+      </w:r>
+      <w:r>
+        <w:rPr>
+          <w:rFonts w:hint="eastAsia"/>
+        </w:rPr>
+        <w:t>통화정책 시장에 영향이 큼</w:t>
+      </w:r>
+    </w:p>
+    <w:p>
+      <w:r>
+        <w:rPr>
+          <w:rFonts w:hint="eastAsia"/>
+        </w:rPr>
+        <w:t xml:space="preserve">일반적인 독해만으로는 한계, 따라서 텍스트 </w:t>
+      </w:r>
+      <w:proofErr w:type="spellStart"/>
+      <w:r>
+        <w:rPr>
+          <w:rFonts w:hint="eastAsia"/>
+        </w:rPr>
+        <w:t>마이닝으로</w:t>
+      </w:r>
+      <w:proofErr w:type="spellEnd"/>
+      <w:r>
+        <w:rPr>
+          <w:rFonts w:hint="eastAsia"/>
+        </w:rPr>
+        <w:t xml:space="preserve"> 분석하여 한계 돌파</w:t>
+      </w:r>
+    </w:p>
+    <w:p>
+      <w:r>
+        <w:rPr>
+          <w:rFonts w:hint="eastAsia"/>
+        </w:rPr>
+        <w:t>방법:</w:t>
+      </w:r>
+      <w:r>
+        <w:t xml:space="preserve"> </w:t>
+      </w:r>
+    </w:p>
+    <w:p>
+      <w:pPr>
+        <w:pStyle w:val="a3"/>
+        <w:numPr>
+          <w:ilvl w:val="0"/>
+          <w:numId w:val="7"/>
+        </w:numPr>
+        <w:ind w:leftChars="0"/>
+      </w:pPr>
+      <w:proofErr w:type="spellStart"/>
+      <w:r>
+        <w:rPr>
+          <w:rFonts w:hint="eastAsia"/>
+        </w:rPr>
+        <w:t>형태소분석</w:t>
+      </w:r>
+      <w:proofErr w:type="spellEnd"/>
+      <w:r>
+        <w:rPr>
+          <w:rFonts w:hint="eastAsia"/>
+        </w:rPr>
+        <w:t>=</w:t>
+      </w:r>
+      <w:proofErr w:type="spellStart"/>
+      <w:r>
+        <w:rPr>
+          <w:rFonts w:hint="eastAsia"/>
+        </w:rPr>
+        <w:t>극성분석</w:t>
+      </w:r>
+      <w:proofErr w:type="spellEnd"/>
+      <w:r>
+        <w:rPr>
+          <w:rFonts w:hint="eastAsia"/>
+        </w:rPr>
+        <w:t>, 감성 사전 구축</w:t>
+      </w:r>
+    </w:p>
+    <w:p>
+      <w:pPr>
+        <w:pStyle w:val="a3"/>
+        <w:numPr>
+          <w:ilvl w:val="0"/>
+          <w:numId w:val="7"/>
+        </w:numPr>
+        <w:ind w:leftChars="0"/>
+      </w:pPr>
+      <w:r>
+        <w:rPr>
+          <w:rFonts w:hint="eastAsia"/>
+        </w:rPr>
+        <w:t>특정 형태소 등장 여부,</w:t>
+      </w:r>
+      <w:r>
+        <w:t xml:space="preserve"> </w:t>
+      </w:r>
+      <w:r>
+        <w:rPr>
+          <w:rFonts w:hint="eastAsia"/>
+        </w:rPr>
+        <w:t>등장 횟수</w:t>
+      </w:r>
+    </w:p>
+    <w:p>
+      <w:pPr>
+        <w:pStyle w:val="a3"/>
+        <w:numPr>
+          <w:ilvl w:val="0"/>
+          <w:numId w:val="7"/>
+        </w:numPr>
+        <w:ind w:leftChars="0"/>
+      </w:pPr>
+      <w:r>
+        <w:rPr>
+          <w:rFonts w:hint="eastAsia"/>
+        </w:rPr>
+        <w:t xml:space="preserve">금융/경제 형태소 사전 이용 </w:t>
+      </w:r>
+      <w:r>
+        <w:t xml:space="preserve">-&gt; </w:t>
+      </w:r>
+      <w:proofErr w:type="spellStart"/>
+      <w:r>
+        <w:t>marget</w:t>
+      </w:r>
+      <w:proofErr w:type="spellEnd"/>
+      <w:r>
+        <w:t xml:space="preserve"> approach/lexical approach</w:t>
+      </w:r>
+    </w:p>
+    <w:p>
+      <w:pPr>
+        <w:pStyle w:val="a3"/>
+        <w:numPr>
+          <w:ilvl w:val="0"/>
+          <w:numId w:val="7"/>
+        </w:numPr>
+        <w:ind w:leftChars="0"/>
+      </w:pPr>
+      <w:r>
+        <w:rPr>
+          <w:rFonts w:hint="eastAsia"/>
+        </w:rPr>
+        <w:t>전문가</w:t>
+      </w:r>
+      <w:bookmarkStart w:id="0" w:name="_GoBack"/>
+      <w:bookmarkEnd w:id="0"/>
+      <w:r>
+        <w:rPr>
+          <w:rFonts w:hint="eastAsia"/>
+        </w:rPr>
+        <w:t>가 분류 결과를 비교.</w:t>
+      </w:r>
+      <w:r>
+        <w:t xml:space="preserve"> </w:t>
+      </w:r>
+      <w:r>
+        <w:rPr>
+          <w:rFonts w:hint="eastAsia"/>
+        </w:rPr>
+        <w:t xml:space="preserve">감정분석방법 </w:t>
+      </w:r>
+    </w:p>
+    <w:p>
+      <w:pPr>
+        <w:pStyle w:val="a3"/>
+        <w:numPr>
+          <w:ilvl w:val="0"/>
+          <w:numId w:val="7"/>
+        </w:numPr>
+        <w:ind w:leftChars="0"/>
+      </w:pPr>
+      <w:r>
+        <w:rPr>
+          <w:rFonts w:hint="eastAsia"/>
+        </w:rPr>
+        <w:t>감성 사전을 기준으로 어조 분석,</w:t>
+      </w:r>
+      <w:r>
+        <w:t xml:space="preserve"> </w:t>
+      </w:r>
+      <w:r>
+        <w:rPr>
+          <w:rFonts w:hint="eastAsia"/>
+        </w:rPr>
+        <w:t xml:space="preserve">분석 결과 </w:t>
+      </w:r>
+      <w:r>
+        <w:t xml:space="preserve">-&gt; </w:t>
+      </w:r>
+      <w:r>
+        <w:rPr>
+          <w:rFonts w:hint="eastAsia"/>
+        </w:rPr>
+        <w:t>설명력, 예측력 검정.</w:t>
+      </w:r>
+      <w:r>
+        <w:t xml:space="preserve"> </w:t>
+      </w:r>
+      <w:r>
+        <w:rPr>
+          <w:rFonts w:hint="eastAsia"/>
+        </w:rPr>
+        <w:t>그 외 변수들을 가지고 비교 분석</w:t>
+      </w:r>
+    </w:p>
+    <w:p>
+      <w:r>
+        <w:rPr>
+          <w:rFonts w:hint="eastAsia"/>
+        </w:rPr>
+        <w:t>결과</w:t>
+      </w:r>
+    </w:p>
+    <w:p>
+      <w:r>
+        <w:rPr>
+          <w:rFonts w:hint="eastAsia"/>
+        </w:rPr>
+        <w:t>금통위/</w:t>
+      </w:r>
+      <w:r>
+        <w:t xml:space="preserve">X </w:t>
+      </w:r>
+      <w:r>
+        <w:rPr>
+          <w:rFonts w:hint="eastAsia"/>
+        </w:rPr>
+        <w:t>상관도 높음</w:t>
+      </w:r>
+    </w:p>
+    <w:p/>
+    <w:p>
+      <w:proofErr w:type="spellStart"/>
+      <w:r>
+        <w:rPr>
+          <w:rFonts w:hint="eastAsia"/>
+        </w:rPr>
+        <w:t>ㅅㅣ사점</w:t>
+      </w:r>
+      <w:proofErr w:type="spellEnd"/>
+    </w:p>
+    <w:p>
+      <w:proofErr w:type="spellStart"/>
+      <w:r>
+        <w:rPr>
+          <w:rFonts w:hint="eastAsia"/>
+        </w:rPr>
+        <w:t>텍스트마이닝</w:t>
+      </w:r>
+      <w:proofErr w:type="spellEnd"/>
+      <w:r>
+        <w:t xml:space="preserve">. </w:t>
+      </w:r>
+      <w:r>
+        <w:rPr>
+          <w:rFonts w:hint="eastAsia"/>
+        </w:rPr>
+        <w:t>금융시장에서 활용 가능성.</w:t>
+      </w:r>
+    </w:p>
+    <w:p>
+      <w:r>
+        <w:rPr>
+          <w:rFonts w:hint="eastAsia"/>
+        </w:rPr>
+        <w:t>중앙 은행의 의도 파악 가능</w:t>
+      </w:r>
+    </w:p>
+    <w:p>
+      <w:pPr>
+        <w:rPr>
+          <w:rFonts w:hint="eastAsia"/>
+        </w:rPr>
+      </w:pPr>
+      <w:r>
+        <w:rPr>
+          <w:rFonts w:hint="eastAsia"/>
+        </w:rPr>
+        <w:t>중앙 은행 자체적으로 스스로 검증할 수 있다.</w:t>
+      </w:r>
+    </w:p>
+    <w:p>
+      <w:pPr>
+        <w:rPr>
+          <w:rFonts w:hint="eastAsia"/>
+        </w:rPr>
+      </w:pPr>
     </w:p>
     <w:sectPr>
       <w:pgSz w:w="11906" w:h="16838"/>
@@ -1395,6 +1891,95 @@
     </w:lvl>
   </w:abstractNum>
   <w:abstractNum w:abstractNumId="5" w15:restartNumberingAfterBreak="0">
+    <w:nsid w:val="64CA66A4"/>
+    <w:multiLevelType w:val="hybridMultilevel"/>
+    <w:tmpl w:val="4B4C1F04"/>
+    <w:lvl w:ilvl="0" w:tplc="37CAA8DA">
+      <w:start w:val="1"/>
+      <w:numFmt w:val="decimal"/>
+      <w:lvlText w:val="%1."/>
+      <w:lvlJc w:val="left"/>
+      <w:pPr>
+        <w:ind w:left="760" w:hanging="360"/>
+      </w:pPr>
+      <w:rPr>
+        <w:rFonts w:hint="default"/>
+      </w:rPr>
+    </w:lvl>
+    <w:lvl w:ilvl="1" w:tplc="04090019" w:tentative="1">
+      <w:start w:val="1"/>
+      <w:numFmt w:val="upperLetter"/>
+      <w:lvlText w:val="%2."/>
+      <w:lvlJc w:val="left"/>
+      <w:pPr>
+        <w:ind w:left="1200" w:hanging="400"/>
+      </w:pPr>
+    </w:lvl>
+    <w:lvl w:ilvl="2" w:tplc="0409001B" w:tentative="1">
+      <w:start w:val="1"/>
+      <w:numFmt w:val="lowerRoman"/>
+      <w:lvlText w:val="%3."/>
+      <w:lvlJc w:val="right"/>
+      <w:pPr>
+        <w:ind w:left="1600" w:hanging="400"/>
+      </w:pPr>
+    </w:lvl>
+    <w:lvl w:ilvl="3" w:tplc="0409000F" w:tentative="1">
+      <w:start w:val="1"/>
+      <w:numFmt w:val="decimal"/>
+      <w:lvlText w:val="%4."/>
+      <w:lvlJc w:val="left"/>
+      <w:pPr>
+        <w:ind w:left="2000" w:hanging="400"/>
+      </w:pPr>
+    </w:lvl>
+    <w:lvl w:ilvl="4" w:tplc="04090019" w:tentative="1">
+      <w:start w:val="1"/>
+      <w:numFmt w:val="upperLetter"/>
+      <w:lvlText w:val="%5."/>
+      <w:lvlJc w:val="left"/>
+      <w:pPr>
+        <w:ind w:left="2400" w:hanging="400"/>
+      </w:pPr>
+    </w:lvl>
+    <w:lvl w:ilvl="5" w:tplc="0409001B" w:tentative="1">
+      <w:start w:val="1"/>
+      <w:numFmt w:val="lowerRoman"/>
+      <w:lvlText w:val="%6."/>
+      <w:lvlJc w:val="right"/>
+      <w:pPr>
+        <w:ind w:left="2800" w:hanging="400"/>
+      </w:pPr>
+    </w:lvl>
+    <w:lvl w:ilvl="6" w:tplc="0409000F" w:tentative="1">
+      <w:start w:val="1"/>
+      <w:numFmt w:val="decimal"/>
+      <w:lvlText w:val="%7."/>
+      <w:lvlJc w:val="left"/>
+      <w:pPr>
+        <w:ind w:left="3200" w:hanging="400"/>
+      </w:pPr>
+    </w:lvl>
+    <w:lvl w:ilvl="7" w:tplc="04090019" w:tentative="1">
+      <w:start w:val="1"/>
+      <w:numFmt w:val="upperLetter"/>
+      <w:lvlText w:val="%8."/>
+      <w:lvlJc w:val="left"/>
+      <w:pPr>
+        <w:ind w:left="3600" w:hanging="400"/>
+      </w:pPr>
+    </w:lvl>
+    <w:lvl w:ilvl="8" w:tplc="0409001B" w:tentative="1">
+      <w:start w:val="1"/>
+      <w:numFmt w:val="lowerRoman"/>
+      <w:lvlText w:val="%9."/>
+      <w:lvlJc w:val="right"/>
+      <w:pPr>
+        <w:ind w:left="4000" w:hanging="400"/>
+      </w:pPr>
+    </w:lvl>
+  </w:abstractNum>
+  <w:abstractNum w:abstractNumId="6" w15:restartNumberingAfterBreak="0">
     <w:nsid w:val="686832D8"/>
     <w:multiLevelType w:val="hybridMultilevel"/>
     <w:tmpl w:val="0562F658"/>
@@ -1499,6 +2084,9 @@
     <w:abstractNumId w:val="2"/>
   </w:num>
   <w:num w:numId="6">
+    <w:abstractNumId w:val="6"/>
+  </w:num>
+  <w:num w:numId="7">
     <w:abstractNumId w:val="5"/>
   </w:num>
 </w:numbering>
